--- a/YL_EEOB_563_Final_project.docx
+++ b/YL_EEOB_563_Final_project.docx
@@ -202,11 +202,25 @@
     </w:p>
     <w:p/>
     <w:p>
+      <w:pPr>
+        <w:pStyle w:val="ListParagraph"/>
+        <w:numPr>
+          <w:ilvl w:val="0"/>
+          <w:numId w:val="1"/>
+        </w:numPr>
+      </w:pPr>
       <w:r>
         <w:t>What is the characteristic of expression and phylogeny for these novel genes?</w:t>
       </w:r>
     </w:p>
     <w:p>
+      <w:pPr>
+        <w:pStyle w:val="ListParagraph"/>
+        <w:numPr>
+          <w:ilvl w:val="0"/>
+          <w:numId w:val="1"/>
+        </w:numPr>
+      </w:pPr>
       <w:r>
         <w:t>Whether the isoforms of these</w:t>
       </w:r>
@@ -223,28 +237,28 @@
         <w:t>?</w:t>
       </w:r>
     </w:p>
-    <w:p/>
-    <w:p>
-      <w:pPr>
+    <w:p>
+      <w:pPr>
+        <w:pStyle w:val="ListParagraph"/>
+        <w:numPr>
+          <w:ilvl w:val="0"/>
+          <w:numId w:val="1"/>
+        </w:numPr>
         <w:spacing w:after="150" w:line="420" w:lineRule="atLeast"/>
       </w:pPr>
       <w:r>
-        <w:t xml:space="preserve">To investigate the relationship between SSV and other SSs, we collected SSs from more than </w:t>
-      </w:r>
-      <w:r>
-        <w:t xml:space="preserve">several </w:t>
-      </w:r>
-      <w:r>
-        <w:t>plant species (including monocots</w:t>
-      </w:r>
-      <w:r>
-        <w:t xml:space="preserve"> and</w:t>
-      </w:r>
-      <w:r>
-        <w:t xml:space="preserve"> eudicots)</w:t>
-      </w:r>
-      <w:r>
-        <w:t>. Compare t</w:t>
+        <w:t>How many groups and clades are contained in the built phylogenetic tree</w:t>
+      </w:r>
+      <w:r>
+        <w:t>?</w:t>
+      </w:r>
+    </w:p>
+    <w:p>
+      <w:pPr>
+        <w:spacing w:after="150" w:line="420" w:lineRule="atLeast"/>
+      </w:pPr>
+      <w:r>
+        <w:t>Compare t</w:t>
       </w:r>
       <w:r>
         <w:t xml:space="preserve">he topologies of phylogenetic trees, constructed by multiple methods, </w:t>
@@ -256,15 +270,24 @@
         <w:t>agree with one another.</w:t>
       </w:r>
       <w:r>
-        <w:t xml:space="preserve"> How many groups and clades are contained in the built phylogenetic tree.</w:t>
-      </w:r>
-      <w:r>
         <w:t xml:space="preserve"> </w:t>
       </w:r>
     </w:p>
     <w:p>
       <w:r>
-        <w:t>After sequences were aligned and configured for highest accuracy, phylogenetic trees were constructed by multiple methods, including the neighbor-joining, maximum likelihood and maximum parsimony methods, implemented in MEGA, PHYML and PHYLIP on protein sequences of the GT5 domain. Reliability of internal branches was assessed using the bootstrapping method (1000 bootstrap replicates).</w:t>
+        <w:t xml:space="preserve">After sequences were aligned and configured for highest accuracy, phylogenetic trees were constructed by multiple methods, including the neighbor-joining, maximum likelihood and maximum parsimony methods, implemented in MEGA, PHYML and PHYLIP on </w:t>
+      </w:r>
+      <w:r>
+        <w:t xml:space="preserve">DNA </w:t>
+      </w:r>
+      <w:r>
+        <w:t>sequences of th</w:t>
+      </w:r>
+      <w:r>
+        <w:t>ese genes</w:t>
+      </w:r>
+      <w:r>
+        <w:t>. Reliability of internal branches was assessed using the bootstrapping method (1000 bootstrap replicates).</w:t>
       </w:r>
       <w:r>
         <w:t xml:space="preserve"> </w:t>
@@ -296,6 +319,127 @@
     </w:sectPr>
   </w:body>
 </w:document>
+</file>
+
+<file path=word/numbering.xml><?xml version="1.0" encoding="utf-8"?>
+<w:numbering xmlns:wpc="http://schemas.microsoft.com/office/word/2010/wordprocessingCanvas" xmlns:cx="http://schemas.microsoft.com/office/drawing/2014/chartex" xmlns:cx1="http://schemas.microsoft.com/office/drawing/2015/9/8/chartex" xmlns:cx2="http://schemas.microsoft.com/office/drawing/2015/10/21/chartex" xmlns:cx3="http://schemas.microsoft.com/office/drawing/2016/5/9/chartex" xmlns:cx4="http://schemas.microsoft.com/office/drawing/2016/5/10/chartex" xmlns:cx5="http://schemas.microsoft.com/office/drawing/2016/5/11/chartex" xmlns:cx6="http://schemas.microsoft.com/office/drawing/2016/5/12/chartex" xmlns:cx7="http://schemas.microsoft.com/office/drawing/2016/5/13/chartex" xmlns:cx8="http://schemas.microsoft.com/office/drawing/2016/5/14/chartex" xmlns:mc="http://schemas.openxmlformats.org/markup-compatibility/2006" xmlns:aink="http://schemas.microsoft.com/office/drawing/2016/ink" xmlns:am3d="http://schemas.microsoft.com/office/drawing/2017/model3d" xmlns:o="urn:schemas-microsoft-com:office:office" xmlns:r="http://schemas.openxmlformats.org/officeDocument/2006/relationships" xmlns:m="http://schemas.openxmlformats.org/officeDocument/2006/math" xmlns:v="urn:schemas-microsoft-com:vml" xmlns:wp14="http://schemas.microsoft.com/office/word/2010/wordprocessingDrawing" xmlns:wp="http://schemas.openxmlformats.org/drawingml/2006/wordprocessingDrawing" xmlns:w10="urn:schemas-microsoft-com:office:word" xmlns:w="http://schemas.openxmlformats.org/wordprocessingml/2006/main" xmlns:w14="http://schemas.microsoft.com/office/word/2010/wordml" xmlns:w15="http://schemas.microsoft.com/office/word/2012/wordml" xmlns:w16cex="http://schemas.microsoft.com/office/word/2018/wordml/cex" xmlns:w16cid="http://schemas.microsoft.com/office/word/2016/wordml/cid" xmlns:w16="http://schemas.microsoft.com/office/word/2018/wordml" xmlns:w16se="http://schemas.microsoft.com/office/word/2015/wordml/symex" xmlns:wpg="http://schemas.microsoft.com/office/word/2010/wordprocessingGroup" xmlns:wpi="http://schemas.microsoft.com/office/word/2010/wordprocessingInk" xmlns:wne="http://schemas.microsoft.com/office/word/2006/wordml" xmlns:wps="http://schemas.microsoft.com/office/word/2010/wordprocessingShape" mc:Ignorable="w14 w15 w16se w16cid w16 w16cex wp14">
+  <w:abstractNum w:abstractNumId="0" w15:restartNumberingAfterBreak="0">
+    <w:nsid w:val="345C6E77"/>
+    <w:multiLevelType w:val="hybridMultilevel"/>
+    <w:tmpl w:val="25300F4A"/>
+    <w:lvl w:ilvl="0" w:tplc="04090001">
+      <w:start w:val="1"/>
+      <w:numFmt w:val="bullet"/>
+      <w:lvlText w:val=""/>
+      <w:lvlJc w:val="left"/>
+      <w:pPr>
+        <w:ind w:left="720" w:hanging="360"/>
+      </w:pPr>
+      <w:rPr>
+        <w:rFonts w:ascii="Symbol" w:hAnsi="Symbol" w:hint="default"/>
+      </w:rPr>
+    </w:lvl>
+    <w:lvl w:ilvl="1" w:tplc="04090003" w:tentative="1">
+      <w:start w:val="1"/>
+      <w:numFmt w:val="bullet"/>
+      <w:lvlText w:val="o"/>
+      <w:lvlJc w:val="left"/>
+      <w:pPr>
+        <w:ind w:left="1440" w:hanging="360"/>
+      </w:pPr>
+      <w:rPr>
+        <w:rFonts w:ascii="Courier New" w:hAnsi="Courier New" w:hint="default"/>
+      </w:rPr>
+    </w:lvl>
+    <w:lvl w:ilvl="2" w:tplc="04090005" w:tentative="1">
+      <w:start w:val="1"/>
+      <w:numFmt w:val="bullet"/>
+      <w:lvlText w:val=""/>
+      <w:lvlJc w:val="left"/>
+      <w:pPr>
+        <w:ind w:left="2160" w:hanging="360"/>
+      </w:pPr>
+      <w:rPr>
+        <w:rFonts w:ascii="Wingdings" w:hAnsi="Wingdings" w:hint="default"/>
+      </w:rPr>
+    </w:lvl>
+    <w:lvl w:ilvl="3" w:tplc="04090001" w:tentative="1">
+      <w:start w:val="1"/>
+      <w:numFmt w:val="bullet"/>
+      <w:lvlText w:val=""/>
+      <w:lvlJc w:val="left"/>
+      <w:pPr>
+        <w:ind w:left="2880" w:hanging="360"/>
+      </w:pPr>
+      <w:rPr>
+        <w:rFonts w:ascii="Symbol" w:hAnsi="Symbol" w:hint="default"/>
+      </w:rPr>
+    </w:lvl>
+    <w:lvl w:ilvl="4" w:tplc="04090003" w:tentative="1">
+      <w:start w:val="1"/>
+      <w:numFmt w:val="bullet"/>
+      <w:lvlText w:val="o"/>
+      <w:lvlJc w:val="left"/>
+      <w:pPr>
+        <w:ind w:left="3600" w:hanging="360"/>
+      </w:pPr>
+      <w:rPr>
+        <w:rFonts w:ascii="Courier New" w:hAnsi="Courier New" w:hint="default"/>
+      </w:rPr>
+    </w:lvl>
+    <w:lvl w:ilvl="5" w:tplc="04090005" w:tentative="1">
+      <w:start w:val="1"/>
+      <w:numFmt w:val="bullet"/>
+      <w:lvlText w:val=""/>
+      <w:lvlJc w:val="left"/>
+      <w:pPr>
+        <w:ind w:left="4320" w:hanging="360"/>
+      </w:pPr>
+      <w:rPr>
+        <w:rFonts w:ascii="Wingdings" w:hAnsi="Wingdings" w:hint="default"/>
+      </w:rPr>
+    </w:lvl>
+    <w:lvl w:ilvl="6" w:tplc="04090001" w:tentative="1">
+      <w:start w:val="1"/>
+      <w:numFmt w:val="bullet"/>
+      <w:lvlText w:val=""/>
+      <w:lvlJc w:val="left"/>
+      <w:pPr>
+        <w:ind w:left="5040" w:hanging="360"/>
+      </w:pPr>
+      <w:rPr>
+        <w:rFonts w:ascii="Symbol" w:hAnsi="Symbol" w:hint="default"/>
+      </w:rPr>
+    </w:lvl>
+    <w:lvl w:ilvl="7" w:tplc="04090003" w:tentative="1">
+      <w:start w:val="1"/>
+      <w:numFmt w:val="bullet"/>
+      <w:lvlText w:val="o"/>
+      <w:lvlJc w:val="left"/>
+      <w:pPr>
+        <w:ind w:left="5760" w:hanging="360"/>
+      </w:pPr>
+      <w:rPr>
+        <w:rFonts w:ascii="Courier New" w:hAnsi="Courier New" w:hint="default"/>
+      </w:rPr>
+    </w:lvl>
+    <w:lvl w:ilvl="8" w:tplc="04090005" w:tentative="1">
+      <w:start w:val="1"/>
+      <w:numFmt w:val="bullet"/>
+      <w:lvlText w:val=""/>
+      <w:lvlJc w:val="left"/>
+      <w:pPr>
+        <w:ind w:left="6480" w:hanging="360"/>
+      </w:pPr>
+      <w:rPr>
+        <w:rFonts w:ascii="Wingdings" w:hAnsi="Wingdings" w:hint="default"/>
+      </w:rPr>
+    </w:lvl>
+  </w:abstractNum>
+  <w:num w:numId="1">
+    <w:abstractNumId w:val="0"/>
+  </w:num>
+</w:numbering>
 </file>
 
 <file path=word/styles.xml><?xml version="1.0" encoding="utf-8"?>
@@ -815,6 +959,17 @@
       <w:szCs w:val="32"/>
     </w:rPr>
   </w:style>
+  <w:style w:type="paragraph" w:styleId="ListParagraph">
+    <w:name w:val="List Paragraph"/>
+    <w:basedOn w:val="Normal"/>
+    <w:uiPriority w:val="34"/>
+    <w:qFormat/>
+    <w:rsid w:val="002D30E0"/>
+    <w:pPr>
+      <w:ind w:left="720"/>
+      <w:contextualSpacing/>
+    </w:pPr>
+  </w:style>
 </w:styles>
 </file>
 
